--- a/2023/ОПІ ПР02-3 Узгодження діаграм прецедентів, класів та послідовностей.docx
+++ b/2023/ОПІ ПР02-3 Узгодження діаграм прецедентів, класів та послідовностей.docx
@@ -88,11 +88,23 @@
         <w:jc w:val="both"/>
         <w:rPr>
           <w:rFonts w:ascii="Times New Roman" w:eastAsia="Times New Roman" w:hAnsi="Times New Roman" w:cs="Times New Roman"/>
+          <w:b/>
+          <w:sz w:val="28"/>
+          <w:szCs w:val="28"/>
+          <w:lang w:eastAsia="uk-UA"/>
+        </w:rPr>
+      </w:pPr>
+      <w:r>
+        <w:rPr>
+          <w:rFonts w:ascii="Times New Roman" w:eastAsia="Times New Roman" w:hAnsi="Times New Roman" w:cs="Times New Roman"/>
+          <w:b/>
+          <w:bCs/>
           <w:sz w:val="28"/>
           <w:szCs w:val="28"/>
           <w:lang w:eastAsia="ru-RU"/>
         </w:rPr>
-      </w:pPr>
+        <w:t>Мета:</w:t>
+      </w:r>
       <w:r>
         <w:rPr>
           <w:rFonts w:ascii="Times New Roman" w:eastAsia="Times New Roman" w:hAnsi="Times New Roman" w:cs="Times New Roman"/>
@@ -102,74 +114,126 @@
           <w:szCs w:val="28"/>
           <w:lang w:eastAsia="ru-RU"/>
         </w:rPr>
-        <w:t>Мета:</w:t>
+        <w:t xml:space="preserve"> </w:t>
       </w:r>
       <w:r>
         <w:rPr>
           <w:rFonts w:ascii="Times New Roman" w:eastAsia="Times New Roman" w:hAnsi="Times New Roman" w:cs="Times New Roman"/>
           <w:b/>
-          <w:bCs/>
           <w:sz w:val="28"/>
           <w:szCs w:val="28"/>
           <w:lang w:eastAsia="ru-RU"/>
         </w:rPr>
+        <w:t xml:space="preserve">Навчитися аналізувати предметну область при розробці діаграм </w:t>
+      </w:r>
+      <w:r>
+        <w:rPr>
+          <w:rFonts w:ascii="Times New Roman" w:hAnsi="Times New Roman" w:cs="Times New Roman"/>
+          <w:b/>
+          <w:sz w:val="28"/>
+          <w:szCs w:val="28"/>
+        </w:rPr>
+        <w:t>прецедентів, класів та послідовностей</w:t>
+      </w:r>
+      <w:r>
+        <w:rPr>
+          <w:rFonts w:ascii="Times New Roman" w:eastAsia="Times New Roman" w:hAnsi="Times New Roman" w:cs="Times New Roman"/>
+          <w:b/>
+          <w:sz w:val="28"/>
+          <w:szCs w:val="28"/>
+          <w:lang w:eastAsia="ru-RU"/>
+        </w:rPr>
+        <w:t xml:space="preserve"> засобами</w:t>
+      </w:r>
+      <w:r>
+        <w:rPr>
+          <w:rFonts w:ascii="Times New Roman" w:hAnsi="Times New Roman" w:cs="Times New Roman"/>
+          <w:b/>
+          <w:sz w:val="28"/>
+          <w:szCs w:val="28"/>
+        </w:rPr>
+        <w:t xml:space="preserve"> мови </w:t>
+      </w:r>
+      <w:r>
+        <w:rPr>
+          <w:rFonts w:ascii="Times New Roman" w:eastAsia="Times New Roman" w:hAnsi="Times New Roman" w:cs="Times New Roman"/>
+          <w:b/>
+          <w:sz w:val="28"/>
+          <w:szCs w:val="28"/>
+          <w:lang w:eastAsia="uk-UA"/>
+        </w:rPr>
+        <w:t>UML та застосувати їх  на практиці.</w:t>
+      </w:r>
+      <w:r>
+        <w:rPr>
+          <w:rFonts w:ascii="Times New Roman" w:eastAsia="Times New Roman" w:hAnsi="Times New Roman" w:cs="Times New Roman"/>
+          <w:b/>
+          <w:sz w:val="28"/>
+          <w:szCs w:val="28"/>
+          <w:lang w:eastAsia="uk-UA"/>
+        </w:rPr>
         <w:t xml:space="preserve"> </w:t>
       </w:r>
-      <w:r>
-        <w:rPr>
-          <w:rFonts w:ascii="Times New Roman" w:eastAsia="Times New Roman" w:hAnsi="Times New Roman" w:cs="Times New Roman"/>
-          <w:b/>
-          <w:sz w:val="28"/>
-          <w:szCs w:val="28"/>
-          <w:lang w:eastAsia="ru-RU"/>
-        </w:rPr>
-        <w:t xml:space="preserve">Навчитися аналізувати предметну область при розробці діаграм </w:t>
-      </w:r>
-      <w:r>
-        <w:rPr>
-          <w:rFonts w:ascii="Times New Roman" w:hAnsi="Times New Roman" w:cs="Times New Roman"/>
-          <w:b/>
-          <w:sz w:val="28"/>
-          <w:szCs w:val="28"/>
-        </w:rPr>
-        <w:t>прецедентів, класів та послідовностей</w:t>
-      </w:r>
-      <w:r>
-        <w:rPr>
-          <w:rFonts w:ascii="Times New Roman" w:eastAsia="Times New Roman" w:hAnsi="Times New Roman" w:cs="Times New Roman"/>
-          <w:b/>
-          <w:sz w:val="28"/>
-          <w:szCs w:val="28"/>
-          <w:lang w:eastAsia="ru-RU"/>
-        </w:rPr>
-        <w:t xml:space="preserve"> засобами</w:t>
-      </w:r>
-      <w:r>
-        <w:rPr>
-          <w:rFonts w:ascii="Times New Roman" w:hAnsi="Times New Roman" w:cs="Times New Roman"/>
-          <w:b/>
-          <w:sz w:val="28"/>
-          <w:szCs w:val="28"/>
-        </w:rPr>
-        <w:t xml:space="preserve"> мови </w:t>
-      </w:r>
-      <w:r>
-        <w:rPr>
-          <w:rFonts w:ascii="Times New Roman" w:eastAsia="Times New Roman" w:hAnsi="Times New Roman" w:cs="Times New Roman"/>
-          <w:b/>
-          <w:sz w:val="28"/>
-          <w:szCs w:val="28"/>
-          <w:lang w:eastAsia="uk-UA"/>
-        </w:rPr>
-        <w:t>UML та застосувати їх  на практиці.</w:t>
-      </w:r>
-      <w:r>
-        <w:rPr>
-          <w:rFonts w:ascii="Times New Roman" w:eastAsia="Times New Roman" w:hAnsi="Times New Roman" w:cs="Times New Roman"/>
-          <w:b/>
-          <w:sz w:val="28"/>
-          <w:szCs w:val="28"/>
-          <w:lang w:eastAsia="uk-UA"/>
+    </w:p>
+    <w:p>
+      <w:pPr>
+        <w:spacing w:after="0" w:line="240" w:lineRule="auto"/>
+        <w:jc w:val="both"/>
+        <w:rPr>
+          <w:rFonts w:ascii="Times New Roman" w:hAnsi="Times New Roman" w:cs="Times New Roman"/>
+          <w:sz w:val="28"/>
+          <w:szCs w:val="28"/>
+        </w:rPr>
+      </w:pPr>
+      <w:r>
+        <w:rPr>
+          <w:rFonts w:ascii="Times New Roman" w:hAnsi="Times New Roman" w:cs="Times New Roman"/>
+          <w:b/>
+          <w:sz w:val="28"/>
+          <w:szCs w:val="28"/>
+        </w:rPr>
+        <w:t>Постановка задачі</w:t>
+      </w:r>
+      <w:r>
+        <w:rPr>
+          <w:rFonts w:ascii="Times New Roman" w:hAnsi="Times New Roman" w:cs="Times New Roman"/>
+          <w:sz w:val="28"/>
+          <w:szCs w:val="28"/>
+        </w:rPr>
+        <w:t xml:space="preserve">. Продовжуємо працювати з постановкою задачі з минулих ЛР та ПР по створенню застосунку для викладачів та студентів гіпотетичного навчального закладу. </w:t>
+      </w:r>
+      <w:r>
+        <w:rPr>
+          <w:rFonts w:ascii="Times New Roman" w:hAnsi="Times New Roman" w:cs="Times New Roman"/>
+          <w:b/>
+          <w:sz w:val="28"/>
+          <w:szCs w:val="28"/>
+        </w:rPr>
+        <w:t>Як альтернативу можна розробити діаграм</w:t>
+      </w:r>
+      <w:r>
+        <w:rPr>
+          <w:rFonts w:ascii="Times New Roman" w:hAnsi="Times New Roman" w:cs="Times New Roman"/>
+          <w:b/>
+          <w:sz w:val="28"/>
+          <w:szCs w:val="28"/>
+        </w:rPr>
+        <w:t>и</w:t>
+      </w:r>
+      <w:r>
+        <w:rPr>
+          <w:rFonts w:ascii="Times New Roman" w:hAnsi="Times New Roman" w:cs="Times New Roman"/>
+          <w:b/>
+          <w:sz w:val="28"/>
+          <w:szCs w:val="28"/>
+        </w:rPr>
+        <w:t xml:space="preserve"> для власного курсового проекту.</w:t>
+      </w:r>
+      <w:r>
+        <w:rPr>
+          <w:rFonts w:ascii="Times New Roman" w:hAnsi="Times New Roman" w:cs="Times New Roman"/>
+          <w:sz w:val="28"/>
+          <w:szCs w:val="28"/>
         </w:rPr>
         <w:t xml:space="preserve"> </w:t>
       </w:r>
@@ -499,8 +563,6 @@
         </w:rPr>
         <w:t>2-1</w:t>
       </w:r>
-      <w:bookmarkStart w:id="0" w:name="_GoBack"/>
-      <w:bookmarkEnd w:id="0"/>
       <w:r>
         <w:rPr>
           <w:rFonts w:ascii="Times New Roman" w:hAnsi="Times New Roman" w:cs="Times New Roman"/>
@@ -2319,7 +2381,16 @@
           <w:sz w:val="28"/>
           <w:szCs w:val="28"/>
         </w:rPr>
-        <w:t>є важливим етапом щодо визначення та узгодження вимог замовника, аналізу предметної області, оцінювання розробником поставлених завдань, визначення необхідних інформаційних ресурсів, потрібної функціональності ПЗ, конкретизації завдань, які повинно вирішувати ПЗ, та послідовності реалізації цих завдань. Це питання, які лежать на поверх</w:t>
+        <w:t xml:space="preserve">є важливим етапом щодо визначення та узгодження вимог замовника, аналізу предметної області, оцінювання розробником поставлених </w:t>
+      </w:r>
+      <w:r>
+        <w:rPr>
+          <w:rFonts w:ascii="Times New Roman" w:hAnsi="Times New Roman" w:cs="Times New Roman"/>
+          <w:sz w:val="28"/>
+          <w:szCs w:val="28"/>
+        </w:rPr>
+        <w:lastRenderedPageBreak/>
+        <w:t>завдань, визначення необхідних інформаційних ресурсів, потрібної функціональності ПЗ, конкретизації завдань, які повинно вирішувати ПЗ, та послідовності реалізації цих завдань. Це питання, які лежать на поверх</w:t>
       </w:r>
       <w:r>
         <w:rPr>
@@ -2343,16 +2414,7 @@
           <w:sz w:val="28"/>
           <w:szCs w:val="28"/>
         </w:rPr>
-        <w:t xml:space="preserve"> Цю роботу потрібно </w:t>
-      </w:r>
-      <w:r>
-        <w:rPr>
-          <w:rFonts w:ascii="Times New Roman" w:hAnsi="Times New Roman" w:cs="Times New Roman"/>
-          <w:sz w:val="28"/>
-          <w:szCs w:val="28"/>
-        </w:rPr>
-        <w:lastRenderedPageBreak/>
-        <w:t>проводити до написання першого рядка коду. Зазвичай це серія обговорень команди розробника для обрання стратегії розробки (ЖЦ ПЗ</w:t>
+        <w:t xml:space="preserve"> Цю роботу потрібно проводити до написання першого рядка коду. Зазвичай це серія обговорень команди розробника для обрання стратегії розробки (ЖЦ ПЗ</w:t>
       </w:r>
       <w:r>
         <w:rPr>
@@ -3212,15 +3274,7 @@
           <w:sz w:val="28"/>
           <w:szCs w:val="28"/>
         </w:rPr>
-        <w:t xml:space="preserve">Об’єднаємо всі обов’язки Адміністратора по обробленню даних в сценарій "Ведення інформаційної бази", який при уточненні виявиться значно складнішим ніж надане в табл.1 представлення. Наприклад, якщо почнемо розглядати дії, пов’язані з виявленням помилок у вхідних даних. </w:t>
-      </w:r>
-      <w:r>
-        <w:rPr>
-          <w:rFonts w:ascii="Times New Roman" w:hAnsi="Times New Roman" w:cs="Times New Roman"/>
-          <w:sz w:val="28"/>
-          <w:szCs w:val="28"/>
-        </w:rPr>
-        <w:t xml:space="preserve">Діаграма прецедентів у спрощеному вигляді надана на Рис.2. Списки і звітність попередньо повинна бути сформована, і це відноситься до обов’язків Адміністратора. І Викладач, і Студент повинні мати можливість або самостійно отримати потрібні їм списки, або </w:t>
+        <w:t xml:space="preserve">Об’єднаємо всі обов’язки Адміністратора по обробленню даних в сценарій "Ведення інформаційної бази", який при уточненні виявиться значно складнішим ніж надане в табл.1 представлення. Наприклад, якщо </w:t>
       </w:r>
       <w:r>
         <w:rPr>
@@ -3229,7 +3283,15 @@
           <w:szCs w:val="28"/>
         </w:rPr>
         <w:lastRenderedPageBreak/>
-        <w:t>через запит до Адміністратора.  Тут одразу визначається необхідність для створення окремих інтерфейсів для Адміністратора та Викладача разом зі Студентом. Це повинні бути інтерфейси з різною функціональністю, оскільки Адміністратор може ще виконувати коригування (наприклад, вносити зміни у заголовки списків).</w:t>
+        <w:t xml:space="preserve">почнемо розглядати дії, пов’язані з виявленням помилок у вхідних даних. </w:t>
+      </w:r>
+      <w:r>
+        <w:rPr>
+          <w:rFonts w:ascii="Times New Roman" w:hAnsi="Times New Roman" w:cs="Times New Roman"/>
+          <w:sz w:val="28"/>
+          <w:szCs w:val="28"/>
+        </w:rPr>
+        <w:t>Діаграма прецедентів у спрощеному вигляді надана на Рис.2. Списки і звітність попередньо повинна бути сформована, і це відноситься до обов’язків Адміністратора. І Викладач, і Студент повинні мати можливість або самостійно отримати потрібні їм списки, або через запит до Адміністратора.  Тут одразу визначається необхідність для створення окремих інтерфейсів для Адміністратора та Викладача разом зі Студентом. Це повинні бути інтерфейси з різною функціональністю, оскільки Адміністратор може ще виконувати коригування (наприклад, вносити зміни у заголовки списків).</w:t>
       </w:r>
     </w:p>
     <w:p>
@@ -3444,6 +3506,7 @@
           <w:sz w:val="28"/>
           <w:szCs w:val="28"/>
         </w:rPr>
+        <w:lastRenderedPageBreak/>
         <w:t>Наприклад, реалізацію прецеденту "Отримання відомостей про склад навчальних  предметів групи студентів" можна представити як послідовність дій на Рис.3.</w:t>
       </w:r>
     </w:p>
@@ -3463,7 +3526,6 @@
           <w:szCs w:val="28"/>
           <w:lang w:eastAsia="uk-UA"/>
         </w:rPr>
-        <w:lastRenderedPageBreak/>
         <w:drawing>
           <wp:inline distT="0" distB="0" distL="0" distR="0">
             <wp:extent cx="6365174" cy="2709412"/>
@@ -3544,8 +3606,8 @@
           <w:szCs w:val="28"/>
         </w:rPr>
       </w:pPr>
-      <w:bookmarkStart w:id="1" w:name="_Toc467866612"/>
-      <w:bookmarkStart w:id="2" w:name="_Toc469087051"/>
+      <w:bookmarkStart w:id="0" w:name="_Toc467866612"/>
+      <w:bookmarkStart w:id="1" w:name="_Toc469087051"/>
       <w:r>
         <w:rPr>
           <w:rFonts w:ascii="Times New Roman" w:hAnsi="Times New Roman" w:cs="Times New Roman"/>
@@ -3555,71 +3617,71 @@
         </w:rPr>
         <w:t>Діаграма станів</w:t>
       </w:r>
+      <w:bookmarkEnd w:id="0"/>
+      <w:r>
+        <w:rPr>
+          <w:rFonts w:ascii="Times New Roman" w:hAnsi="Times New Roman" w:cs="Times New Roman"/>
+          <w:b/>
+          <w:sz w:val="28"/>
+          <w:szCs w:val="28"/>
+        </w:rPr>
+        <w:t xml:space="preserve"> </w:t>
+      </w:r>
+      <w:r>
+        <w:rPr>
+          <w:rFonts w:ascii="Times New Roman" w:hAnsi="Times New Roman" w:cs="Times New Roman"/>
+          <w:b/>
+          <w:i/>
+          <w:sz w:val="28"/>
+          <w:szCs w:val="28"/>
+        </w:rPr>
+        <w:t>(</w:t>
+      </w:r>
+      <w:proofErr w:type="spellStart"/>
+      <w:r>
+        <w:rPr>
+          <w:rFonts w:ascii="Times New Roman" w:hAnsi="Times New Roman" w:cs="Times New Roman"/>
+          <w:b/>
+          <w:i/>
+          <w:sz w:val="28"/>
+          <w:szCs w:val="28"/>
+        </w:rPr>
+        <w:t>statechart</w:t>
+      </w:r>
+      <w:proofErr w:type="spellEnd"/>
+      <w:r>
+        <w:rPr>
+          <w:rFonts w:ascii="Times New Roman" w:hAnsi="Times New Roman" w:cs="Times New Roman"/>
+          <w:b/>
+          <w:i/>
+          <w:sz w:val="28"/>
+          <w:szCs w:val="28"/>
+        </w:rPr>
+        <w:t xml:space="preserve"> </w:t>
+      </w:r>
+      <w:proofErr w:type="spellStart"/>
+      <w:r>
+        <w:rPr>
+          <w:rFonts w:ascii="Times New Roman" w:hAnsi="Times New Roman" w:cs="Times New Roman"/>
+          <w:b/>
+          <w:i/>
+          <w:sz w:val="28"/>
+          <w:szCs w:val="28"/>
+        </w:rPr>
+        <w:t>diagram</w:t>
+      </w:r>
+      <w:proofErr w:type="spellEnd"/>
+      <w:r>
+        <w:rPr>
+          <w:rFonts w:ascii="Times New Roman" w:hAnsi="Times New Roman" w:cs="Times New Roman"/>
+          <w:b/>
+          <w:i/>
+          <w:sz w:val="28"/>
+          <w:szCs w:val="28"/>
+        </w:rPr>
+        <w:t>)</w:t>
+      </w:r>
       <w:bookmarkEnd w:id="1"/>
-      <w:r>
-        <w:rPr>
-          <w:rFonts w:ascii="Times New Roman" w:hAnsi="Times New Roman" w:cs="Times New Roman"/>
-          <w:b/>
-          <w:sz w:val="28"/>
-          <w:szCs w:val="28"/>
-        </w:rPr>
-        <w:t xml:space="preserve"> </w:t>
-      </w:r>
-      <w:r>
-        <w:rPr>
-          <w:rFonts w:ascii="Times New Roman" w:hAnsi="Times New Roman" w:cs="Times New Roman"/>
-          <w:b/>
-          <w:i/>
-          <w:sz w:val="28"/>
-          <w:szCs w:val="28"/>
-        </w:rPr>
-        <w:t>(</w:t>
-      </w:r>
-      <w:proofErr w:type="spellStart"/>
-      <w:r>
-        <w:rPr>
-          <w:rFonts w:ascii="Times New Roman" w:hAnsi="Times New Roman" w:cs="Times New Roman"/>
-          <w:b/>
-          <w:i/>
-          <w:sz w:val="28"/>
-          <w:szCs w:val="28"/>
-        </w:rPr>
-        <w:t>statechart</w:t>
-      </w:r>
-      <w:proofErr w:type="spellEnd"/>
-      <w:r>
-        <w:rPr>
-          <w:rFonts w:ascii="Times New Roman" w:hAnsi="Times New Roman" w:cs="Times New Roman"/>
-          <w:b/>
-          <w:i/>
-          <w:sz w:val="28"/>
-          <w:szCs w:val="28"/>
-        </w:rPr>
-        <w:t xml:space="preserve"> </w:t>
-      </w:r>
-      <w:proofErr w:type="spellStart"/>
-      <w:r>
-        <w:rPr>
-          <w:rFonts w:ascii="Times New Roman" w:hAnsi="Times New Roman" w:cs="Times New Roman"/>
-          <w:b/>
-          <w:i/>
-          <w:sz w:val="28"/>
-          <w:szCs w:val="28"/>
-        </w:rPr>
-        <w:t>diagram</w:t>
-      </w:r>
-      <w:proofErr w:type="spellEnd"/>
-      <w:r>
-        <w:rPr>
-          <w:rFonts w:ascii="Times New Roman" w:hAnsi="Times New Roman" w:cs="Times New Roman"/>
-          <w:b/>
-          <w:i/>
-          <w:sz w:val="28"/>
-          <w:szCs w:val="28"/>
-        </w:rPr>
-        <w:t>)</w:t>
-      </w:r>
-      <w:bookmarkEnd w:id="2"/>
     </w:p>
     <w:p>
       <w:pPr>
@@ -4161,16 +4223,8 @@
           <w:sz w:val="28"/>
           <w:szCs w:val="28"/>
         </w:rPr>
-        <w:t xml:space="preserve">Існує два особливих типи станів: початок і кінець. Їх особливість полягає у тому, що не існує жодної події, яка може спричинити повернення об’єкта до його </w:t>
-      </w:r>
-      <w:r>
-        <w:rPr>
-          <w:rFonts w:ascii="Times New Roman" w:hAnsi="Times New Roman" w:cs="Times New Roman"/>
-          <w:sz w:val="28"/>
-          <w:szCs w:val="28"/>
-        </w:rPr>
         <w:lastRenderedPageBreak/>
-        <w:t xml:space="preserve">початкового стану, так само, не існує жодної події, яка б могла повернути об’єкт зі стану кінця, тільки-но він його досягне. </w:t>
+        <w:t xml:space="preserve">Існує два особливих типи станів: початок і кінець. Їх особливість полягає у тому, що не існує жодної події, яка може спричинити повернення об’єкта до його початкового стану, так само, не існує жодної події, яка б могла повернути об’єкт зі стану кінця, тільки-но він його досягне. </w:t>
       </w:r>
     </w:p>
     <w:p>
@@ -4304,7 +4358,7 @@
           <w:szCs w:val="28"/>
         </w:rPr>
       </w:pPr>
-      <w:bookmarkStart w:id="3" w:name="_Toc469087052"/>
+      <w:bookmarkStart w:id="2" w:name="_Toc469087052"/>
       <w:r>
         <w:rPr>
           <w:rFonts w:ascii="Times New Roman" w:hAnsi="Times New Roman" w:cs="Times New Roman"/>
@@ -4341,7 +4395,7 @@
         </w:rPr>
         <w:t xml:space="preserve"> станів</w:t>
       </w:r>
-      <w:bookmarkEnd w:id="3"/>
+      <w:bookmarkEnd w:id="2"/>
     </w:p>
     <w:p>
       <w:pPr>
@@ -4718,7 +4772,16 @@
           <w:sz w:val="28"/>
           <w:szCs w:val="28"/>
         </w:rPr>
-        <w:t>. Двері протягом свого життєвого циклу можуть знаходитися у трьох станах: «Відчинені», «Зачинені» та «Замкнуті». Стани змінюються як результат реакції на події Відчинити, Зачинити, Відімкнути та Замкнути.</w:t>
+        <w:t xml:space="preserve">. Двері протягом свого життєвого циклу можуть знаходитися у трьох станах: «Відчинені», «Зачинені» </w:t>
+      </w:r>
+      <w:r>
+        <w:rPr>
+          <w:rFonts w:ascii="Times New Roman" w:hAnsi="Times New Roman" w:cs="Times New Roman"/>
+          <w:sz w:val="28"/>
+          <w:szCs w:val="28"/>
+        </w:rPr>
+        <w:lastRenderedPageBreak/>
+        <w:t>та «Замкнуті». Стани змінюються як результат реакції на події Відчинити, Зачинити, Відімкнути та Замкнути.</w:t>
       </w:r>
     </w:p>
     <w:p>
@@ -4739,7 +4802,6 @@
           <w:szCs w:val="28"/>
           <w:lang w:eastAsia="uk-UA"/>
         </w:rPr>
-        <w:lastRenderedPageBreak/>
         <w:drawing>
           <wp:inline distT="0" distB="0" distL="0" distR="0" wp14:anchorId="623B3020" wp14:editId="13B227C0">
             <wp:extent cx="5124261" cy="2145671"/>
@@ -5219,16 +5281,8 @@
           <w:sz w:val="28"/>
           <w:szCs w:val="28"/>
         </w:rPr>
-        <w:t xml:space="preserve">Ім'я стану являє собою рядок тексту, що розкриває зміст або семантику даного стану. Оскільки стан системи є частиною процесу її функціонування, рекомендується </w:t>
-      </w:r>
-      <w:r>
-        <w:rPr>
-          <w:rFonts w:ascii="Times New Roman" w:hAnsi="Times New Roman" w:cs="Times New Roman"/>
-          <w:sz w:val="28"/>
-          <w:szCs w:val="28"/>
-        </w:rPr>
         <w:lastRenderedPageBreak/>
-        <w:t>як ім'я використовувати дієслова в теперішньому часі або відповідні прислівники. У деяких випадках ім'я в стану може бути відсутнім, тобто воно не є обов'язковим. Проте якщо на одній діаграмі  кілька анонімних станів, то всі вони повинні розрізнятися між собою.</w:t>
+        <w:t>Ім'я стану являє собою рядок тексту, що розкриває зміст або семантику даного стану. Оскільки стан системи є частиною процесу її функціонування, рекомендується як ім'я використовувати дієслова в теперішньому часі або відповідні прислівники. У деяких випадках ім'я в стану може бути відсутнім, тобто воно не є обов'язковим. Проте якщо на одній діаграмі  кілька анонімних станів, то всі вони повинні розрізнятися між собою.</w:t>
       </w:r>
     </w:p>
     <w:p>
@@ -6135,7 +6189,16 @@
           <w:sz w:val="28"/>
           <w:szCs w:val="28"/>
         </w:rPr>
-        <w:t xml:space="preserve">У цьому стані об'єкт перебуває у початковий момент часу. Він служить для відображення на діаграмі станів графічної області, від якої починається процес зміни станів. Графічно початковий стан позначається у вигляді зафарбованого кружка (рис. </w:t>
+        <w:t xml:space="preserve">У цьому стані об'єкт перебуває у початковий момент часу. Він служить для відображення на діаграмі станів графічної області, від якої </w:t>
+      </w:r>
+      <w:r>
+        <w:rPr>
+          <w:rFonts w:ascii="Times New Roman" w:hAnsi="Times New Roman" w:cs="Times New Roman"/>
+          <w:sz w:val="28"/>
+          <w:szCs w:val="28"/>
+        </w:rPr>
+        <w:lastRenderedPageBreak/>
+        <w:t xml:space="preserve">починається процес зміни станів. Графічно початковий стан позначається у вигляді зафарбованого кружка (рис. </w:t>
       </w:r>
       <w:r>
         <w:rPr>
@@ -6172,7 +6235,6 @@
           <w:szCs w:val="28"/>
           <w:lang w:eastAsia="uk-UA"/>
         </w:rPr>
-        <w:lastRenderedPageBreak/>
         <w:drawing>
           <wp:inline distT="0" distB="0" distL="0" distR="0" wp14:anchorId="61EC8A45" wp14:editId="4A816BDB">
             <wp:extent cx="1614769" cy="369869"/>
@@ -6920,6 +6982,7 @@
           <w:sz w:val="28"/>
           <w:szCs w:val="28"/>
         </w:rPr>
+        <w:lastRenderedPageBreak/>
         <w:t>На діаграмі станів перехід зображується суцільною лінією зі стрілкою, що виходить із вихідного стану й спрямована в цільовий стан. Кожен перехід може бути позначений рядком тексту, що має наступний загальний формат:</w:t>
       </w:r>
     </w:p>
@@ -6942,7 +7005,6 @@
           <w:sz w:val="28"/>
           <w:szCs w:val="28"/>
         </w:rPr>
-        <w:lastRenderedPageBreak/>
         <w:t>&lt;ім'я події&gt;'('&lt;список параметрів, розділених комами&gt;')' '['&lt;сторожова умова&gt;']' &lt;вираз дії&gt;.</w:t>
       </w:r>
     </w:p>
@@ -7450,7 +7512,7 @@
           <w:sz w:val="28"/>
           <w:szCs w:val="28"/>
         </w:rPr>
-        <w:t xml:space="preserve">-коду. Нетригерні переходи на даній діаграмі позначені сторожовими умовами, які виключають конфлікт між ними. Що стосується тригерного переходу, позначеного подією скасування транзакції, то він відбувається незалежно від </w:t>
+        <w:t xml:space="preserve">-коду. Нетригерні переходи на даній діаграмі позначені </w:t>
       </w:r>
       <w:r>
         <w:rPr>
@@ -7459,7 +7521,7 @@
           <w:szCs w:val="28"/>
         </w:rPr>
         <w:lastRenderedPageBreak/>
-        <w:t xml:space="preserve">перевірки  </w:t>
+        <w:t xml:space="preserve">сторожовими умовами, які виключають конфлікт між ними. Що стосується тригерного переходу, позначеного подією скасування транзакції, то він відбувається незалежно від перевірки  </w:t>
       </w:r>
       <w:r>
         <w:rPr>
@@ -8133,6 +8195,7 @@
           <w:sz w:val="28"/>
           <w:szCs w:val="28"/>
         </w:rPr>
+        <w:lastRenderedPageBreak/>
         <w:t>Складений стан</w:t>
       </w:r>
       <w:r>
@@ -8213,7 +8276,6 @@
           <w:sz w:val="28"/>
           <w:szCs w:val="28"/>
         </w:rPr>
-        <w:lastRenderedPageBreak/>
         <w:t>підстани</w:t>
       </w:r>
       <w:proofErr w:type="spellEnd"/>
@@ -8558,6 +8620,7 @@
           <w:sz w:val="28"/>
           <w:szCs w:val="28"/>
         </w:rPr>
+        <w:lastRenderedPageBreak/>
         <w:t xml:space="preserve">Послідовні </w:t>
       </w:r>
       <w:proofErr w:type="spellStart"/>
@@ -8636,7 +8699,6 @@
           <w:sz w:val="28"/>
           <w:szCs w:val="28"/>
         </w:rPr>
-        <w:lastRenderedPageBreak/>
         <w:t>підстані</w:t>
       </w:r>
       <w:proofErr w:type="spellEnd"/>
@@ -9279,6 +9341,23 @@
     </w:p>
     <w:p>
       <w:pPr>
+        <w:rPr>
+          <w:rFonts w:ascii="Times New Roman" w:hAnsi="Times New Roman" w:cs="Times New Roman"/>
+          <w:sz w:val="28"/>
+          <w:szCs w:val="28"/>
+        </w:rPr>
+      </w:pPr>
+      <w:r>
+        <w:rPr>
+          <w:rFonts w:ascii="Times New Roman" w:hAnsi="Times New Roman" w:cs="Times New Roman"/>
+          <w:sz w:val="28"/>
+          <w:szCs w:val="28"/>
+        </w:rPr>
+        <w:br w:type="page"/>
+      </w:r>
+    </w:p>
+    <w:p>
+      <w:pPr>
         <w:spacing w:after="0" w:line="240" w:lineRule="auto"/>
         <w:jc w:val="center"/>
         <w:rPr>
@@ -9295,6 +9374,7 @@
           <w:szCs w:val="28"/>
           <w:lang w:eastAsia="uk-UA"/>
         </w:rPr>
+        <w:lastRenderedPageBreak/>
         <w:drawing>
           <wp:inline distT="0" distB="0" distL="0" distR="0" wp14:anchorId="658650FE" wp14:editId="6CDE0114">
             <wp:extent cx="5230283" cy="2492252"/>
@@ -9358,7 +9438,6 @@
           <w:sz w:val="28"/>
           <w:szCs w:val="28"/>
         </w:rPr>
-        <w:lastRenderedPageBreak/>
         <w:t xml:space="preserve">Рис. </w:t>
       </w:r>
       <w:r>
@@ -9699,6 +9778,7 @@
           <w:szCs w:val="28"/>
           <w:lang w:eastAsia="uk-UA"/>
         </w:rPr>
+        <w:lastRenderedPageBreak/>
         <w:drawing>
           <wp:inline distT="0" distB="0" distL="0" distR="0" wp14:anchorId="3EEAA1F9" wp14:editId="4A54A31A">
             <wp:extent cx="6457950" cy="2238913"/>
@@ -10045,16 +10125,7 @@
           <w:sz w:val="28"/>
           <w:szCs w:val="28"/>
         </w:rPr>
-        <w:t xml:space="preserve">Звичайний кінцевий автомат не дозволяє враховувати передісторію в процесі моделювання поведінки систем й об'єктів. Однак функціонування ряду систем </w:t>
-      </w:r>
-      <w:r>
-        <w:rPr>
-          <w:rFonts w:ascii="Times New Roman" w:hAnsi="Times New Roman" w:cs="Times New Roman"/>
-          <w:sz w:val="28"/>
-          <w:szCs w:val="28"/>
-        </w:rPr>
-        <w:lastRenderedPageBreak/>
-        <w:t>засновано на можливості виходу з окремого стану-композита з наступним поверненням у цей же стан. Може виникнути необхідність урахувати ту частину діяльності, що була виконана на момент виходу із цього стану-композита, щоб не починати її виконання спочатку. Для цього існує історичний стан.</w:t>
+        <w:t>Звичайний кінцевий автомат не дозволяє враховувати передісторію в процесі моделювання поведінки систем й об'єктів. Однак функціонування ряду систем засновано на можливості виходу з окремого стану-композита з наступним поверненням у цей же стан. Може виникнути необхідність урахувати ту частину діяльності, що була виконана на момент виходу із цього стану-композита, щоб не починати її виконання спочатку. Для цього існує історичний стан.</w:t>
       </w:r>
     </w:p>
     <w:p>
@@ -10558,6 +10629,7 @@
           <w:sz w:val="28"/>
           <w:szCs w:val="28"/>
         </w:rPr>
+        <w:lastRenderedPageBreak/>
         <w:t xml:space="preserve">На діаграмі наведено приклад функціонування пральної машини, яка під час своєї активності може перебувати у станах: «прання», «ополіскування», «віджим» (рис. </w:t>
       </w:r>
       <w:r>
@@ -10851,7 +10923,6 @@
           <w:sz w:val="28"/>
           <w:szCs w:val="28"/>
         </w:rPr>
-        <w:lastRenderedPageBreak/>
         <w:t xml:space="preserve">Розглянуте вище поняття переходу цілком достатньо для більшості типових розрахунково-аналітичних завдань. Однак сучасні програмні системи можуть реалізовувати складну логіку поведінки своїх окремих компонентів. Іноді для адекватного відображення  процесу зміни станів семантика звичайного переходу для них недостатня. Із цією метою в мові </w:t>
       </w:r>
       <w:r>
@@ -11217,6 +11288,7 @@
           <w:sz w:val="28"/>
           <w:szCs w:val="28"/>
         </w:rPr>
+        <w:lastRenderedPageBreak/>
         <w:t>підавтомати</w:t>
       </w:r>
       <w:proofErr w:type="spellEnd"/>
@@ -11374,26 +11446,6 @@
         </w:rPr>
         <w:t>, що входить у складений кінцевий автомат.</w:t>
       </w:r>
-    </w:p>
-    <w:p>
-      <w:pPr>
-        <w:pStyle w:val="Default"/>
-        <w:jc w:val="both"/>
-        <w:rPr>
-          <w:sz w:val="28"/>
-          <w:szCs w:val="28"/>
-        </w:rPr>
-      </w:pPr>
-    </w:p>
-    <w:p>
-      <w:pPr>
-        <w:pStyle w:val="Default"/>
-        <w:jc w:val="both"/>
-        <w:rPr>
-          <w:sz w:val="28"/>
-          <w:szCs w:val="28"/>
-        </w:rPr>
-      </w:pPr>
     </w:p>
     <w:p>
       <w:pPr>
@@ -11625,7 +11677,6 @@
           <w:szCs w:val="28"/>
           <w:lang w:val="uk-UA"/>
         </w:rPr>
-        <w:lastRenderedPageBreak/>
         <w:t xml:space="preserve">Що на діаграмі випадків використання визначає актор? </w:t>
       </w:r>
     </w:p>
@@ -12433,7 +12484,6 @@
         <w:rPr>
           <w:sz w:val="28"/>
           <w:szCs w:val="28"/>
-          <w:lang w:val="ru-RU"/>
         </w:rPr>
       </w:pPr>
       <w:r>
@@ -12463,20 +12513,8 @@
         </w:rPr>
         <w:t xml:space="preserve">послідовності ви знаєте? </w:t>
       </w:r>
-    </w:p>
-    <w:p>
-      <w:pPr>
-        <w:pStyle w:val="Default"/>
-        <w:tabs>
-          <w:tab w:val="left" w:pos="851"/>
-        </w:tabs>
-        <w:ind w:hanging="11"/>
-        <w:jc w:val="both"/>
-        <w:rPr>
-          <w:sz w:val="28"/>
-          <w:szCs w:val="28"/>
-        </w:rPr>
-      </w:pPr>
+      <w:bookmarkStart w:id="3" w:name="_GoBack"/>
+      <w:bookmarkEnd w:id="3"/>
     </w:p>
     <w:sectPr>
       <w:headerReference w:type="default" r:id="rId27"/>
@@ -12546,7 +12584,7 @@
             <w:noProof/>
             <w:lang w:val="ru-RU"/>
           </w:rPr>
-          <w:t>3</w:t>
+          <w:t>16</w:t>
         </w:r>
         <w:r>
           <w:fldChar w:fldCharType="end"/>
